--- a/Wifi 검색 및 감지 프로젝트.docx
+++ b/Wifi 검색 및 감지 프로젝트.docx
@@ -3,11 +3,6 @@
 <w:document xmlns:wpc="http://schemas.microsoft.com/office/word/2010/wordprocessingCanvas" xmlns:mc="http://schemas.openxmlformats.org/markup-compatibility/2006" xmlns:o="urn:schemas-microsoft-com:office:office" xmlns:r="http://schemas.openxmlformats.org/officeDocument/2006/relationships" xmlns:m="http://schemas.openxmlformats.org/officeDocument/2006/math" xmlns:v="urn:schemas-microsoft-com:vml" xmlns:wp14="http://schemas.microsoft.com/office/word/2010/wordprocessingDrawing" xmlns:wp="http://schemas.openxmlformats.org/drawingml/2006/wordprocessingDrawing" xmlns:w10="urn:schemas-microsoft-com:office:word" xmlns:w="http://schemas.openxmlformats.org/wordprocessingml/2006/main" xmlns:w14="http://schemas.microsoft.com/office/word/2010/wordml" xmlns:wpg="http://schemas.microsoft.com/office/word/2010/wordprocessingGroup" xmlns:wpi="http://schemas.microsoft.com/office/word/2010/wordprocessingInk" xmlns:wne="http://schemas.microsoft.com/office/word/2006/wordml" xmlns:wps="http://schemas.microsoft.com/office/word/2010/wordprocessingShape" mc:Ignorable="w14 wp14">
   <w:body>
     <w:p>
-      <w:pPr>
-        <w:rPr>
-          <w:rFonts w:hint="eastAsia"/>
-        </w:rPr>
-      </w:pPr>
       <w:proofErr w:type="spellStart"/>
       <w:r>
         <w:rPr>
@@ -24,11 +19,6 @@
       </w:r>
     </w:p>
     <w:p>
-      <w:pPr>
-        <w:rPr>
-          <w:rFonts w:hint="eastAsia"/>
-        </w:rPr>
-      </w:pPr>
       <w:r>
         <w:rPr>
           <w:rFonts w:hint="eastAsia"/>
@@ -50,17 +40,10 @@
         <w:t>에 따른 출퇴근 어플리케이션</w:t>
       </w:r>
     </w:p>
-    <w:p>
-      <w:pPr>
-        <w:rPr>
-          <w:rFonts w:hint="eastAsia"/>
-        </w:rPr>
-      </w:pPr>
-    </w:p>
-    <w:p>
-      <w:pPr>
-        <w:rPr>
-          <w:rFonts w:hint="eastAsia"/>
+    <w:p/>
+    <w:p>
+      <w:pPr>
+        <w:rPr>
           <w:sz w:val="24"/>
         </w:rPr>
       </w:pPr>
@@ -81,7 +64,6 @@
         </w:numPr>
         <w:ind w:leftChars="0"/>
         <w:rPr>
-          <w:rFonts w:hint="eastAsia"/>
           <w:highlight w:val="yellow"/>
         </w:rPr>
       </w:pPr>
@@ -124,7 +106,6 @@
         </w:numPr>
         <w:ind w:leftChars="0"/>
         <w:rPr>
-          <w:rFonts w:hint="eastAsia"/>
           <w:highlight w:val="yellow"/>
         </w:rPr>
       </w:pPr>
@@ -159,9 +140,6 @@
           <w:numId w:val="1"/>
         </w:numPr>
         <w:ind w:leftChars="0"/>
-        <w:rPr>
-          <w:rFonts w:hint="eastAsia"/>
-        </w:rPr>
       </w:pPr>
       <w:proofErr w:type="spellStart"/>
       <w:r>
@@ -175,21 +153,27 @@
         <w:rPr>
           <w:rFonts w:hint="eastAsia"/>
         </w:rPr>
-        <w:t xml:space="preserve"> (아마 기존 라이브러리 이용) 이용해 날짜 별 기록 (</w:t>
-      </w:r>
-      <w:proofErr w:type="spellStart"/>
-      <w:r>
-        <w:rPr>
-          <w:rFonts w:hint="eastAsia"/>
-        </w:rPr>
-        <w:t>미구현</w:t>
-      </w:r>
-      <w:proofErr w:type="spellEnd"/>
-      <w:r>
-        <w:rPr>
-          <w:rFonts w:hint="eastAsia"/>
-        </w:rPr>
-        <w:t>)</w:t>
+        <w:t xml:space="preserve"> (아마 기존 라이브러</w:t>
+      </w:r>
+      <w:bookmarkStart w:id="0" w:name="_GoBack"/>
+      <w:bookmarkEnd w:id="0"/>
+      <w:r>
+        <w:rPr>
+          <w:rFonts w:hint="eastAsia"/>
+        </w:rPr>
+        <w:t>리 이용) 이용해 날짜 별 기록 (미</w:t>
+      </w:r>
+      <w:r>
+        <w:rPr>
+          <w:rFonts w:hint="eastAsia"/>
+        </w:rPr>
+        <w:t xml:space="preserve"> </w:t>
+      </w:r>
+      <w:r>
+        <w:rPr>
+          <w:rFonts w:hint="eastAsia"/>
+        </w:rPr>
+        <w:t>구현)</w:t>
       </w:r>
     </w:p>
     <w:p>
@@ -200,54 +184,30 @@
           <w:numId w:val="1"/>
         </w:numPr>
         <w:ind w:leftChars="0"/>
-        <w:rPr>
-          <w:rFonts w:hint="eastAsia"/>
-        </w:rPr>
-      </w:pPr>
-      <w:r>
-        <w:rPr>
-          <w:rFonts w:hint="eastAsia"/>
-        </w:rPr>
-        <w:t xml:space="preserve">통계에 따른 그래프 </w:t>
-      </w:r>
-      <w:r>
-        <w:rPr>
-          <w:rFonts w:hint="eastAsia"/>
-        </w:rPr>
-        <w:t xml:space="preserve">(아마 기존 라이브러리 이용) </w:t>
-      </w:r>
-      <w:r>
-        <w:rPr>
-          <w:rFonts w:hint="eastAsia"/>
-        </w:rPr>
-        <w:t xml:space="preserve"> (</w:t>
-      </w:r>
-      <w:proofErr w:type="spellStart"/>
-      <w:r>
-        <w:rPr>
-          <w:rFonts w:hint="eastAsia"/>
-        </w:rPr>
-        <w:t>미구현</w:t>
-      </w:r>
-      <w:proofErr w:type="spellEnd"/>
-      <w:r>
-        <w:rPr>
-          <w:rFonts w:hint="eastAsia"/>
-        </w:rPr>
-        <w:t>)</w:t>
-      </w:r>
-    </w:p>
-    <w:p>
-      <w:pPr>
-        <w:rPr>
-          <w:rFonts w:hint="eastAsia"/>
-        </w:rPr>
-      </w:pPr>
-    </w:p>
-    <w:p>
-      <w:pPr>
-        <w:rPr>
-          <w:rFonts w:hint="eastAsia"/>
+      </w:pPr>
+      <w:r>
+        <w:rPr>
+          <w:rFonts w:hint="eastAsia"/>
+        </w:rPr>
+        <w:t>통계에 따른 그래프 (아마 기존 라이브러리 이용)  (미</w:t>
+      </w:r>
+      <w:r>
+        <w:rPr>
+          <w:rFonts w:hint="eastAsia"/>
+        </w:rPr>
+        <w:t xml:space="preserve"> </w:t>
+      </w:r>
+      <w:r>
+        <w:rPr>
+          <w:rFonts w:hint="eastAsia"/>
+        </w:rPr>
+        <w:t>구현)</w:t>
+      </w:r>
+    </w:p>
+    <w:p/>
+    <w:p>
+      <w:pPr>
+        <w:rPr>
           <w:sz w:val="24"/>
         </w:rPr>
       </w:pPr>
@@ -268,7 +228,6 @@
         </w:numPr>
         <w:ind w:leftChars="0"/>
         <w:rPr>
-          <w:rFonts w:hint="eastAsia"/>
           <w:highlight w:val="yellow"/>
         </w:rPr>
       </w:pPr>
@@ -313,9 +272,6 @@
           <w:numId w:val="1"/>
         </w:numPr>
         <w:ind w:leftChars="0"/>
-        <w:rPr>
-          <w:rFonts w:hint="eastAsia"/>
-        </w:rPr>
       </w:pPr>
       <w:proofErr w:type="spellStart"/>
       <w:r>
@@ -341,21 +297,19 @@
         <w:rPr>
           <w:rFonts w:hint="eastAsia"/>
         </w:rPr>
-        <w:t xml:space="preserve"> (</w:t>
-      </w:r>
-      <w:proofErr w:type="spellStart"/>
-      <w:r>
-        <w:rPr>
-          <w:rFonts w:hint="eastAsia"/>
-        </w:rPr>
-        <w:t>미구현</w:t>
-      </w:r>
-      <w:proofErr w:type="spellEnd"/>
-      <w:r>
-        <w:rPr>
-          <w:rFonts w:hint="eastAsia"/>
-        </w:rPr>
-        <w:t xml:space="preserve"> / 모름)</w:t>
+        <w:t xml:space="preserve"> (미</w:t>
+      </w:r>
+      <w:r>
+        <w:rPr>
+          <w:rFonts w:hint="eastAsia"/>
+        </w:rPr>
+        <w:t xml:space="preserve"> </w:t>
+      </w:r>
+      <w:r>
+        <w:rPr>
+          <w:rFonts w:hint="eastAsia"/>
+        </w:rPr>
+        <w:t>구현 / 모름)</w:t>
       </w:r>
     </w:p>
     <w:p>
@@ -367,13 +321,14 @@
         </w:numPr>
         <w:ind w:leftChars="0"/>
         <w:rPr>
-          <w:rFonts w:hint="eastAsia"/>
+          <w:highlight w:val="yellow"/>
         </w:rPr>
       </w:pPr>
       <w:proofErr w:type="spellStart"/>
       <w:r>
         <w:rPr>
           <w:rFonts w:hint="eastAsia"/>
+          <w:highlight w:val="yellow"/>
         </w:rPr>
         <w:t>Wifi</w:t>
       </w:r>
@@ -381,25 +336,10 @@
       <w:r>
         <w:rPr>
           <w:rFonts w:hint="eastAsia"/>
-        </w:rPr>
-        <w:t xml:space="preserve"> 저장하고 불러오기 (Room 이용) (</w:t>
-      </w:r>
-      <w:proofErr w:type="spellStart"/>
-      <w:r>
-        <w:rPr>
-          <w:rFonts w:hint="eastAsia"/>
-        </w:rPr>
-        <w:t>미구현</w:t>
-      </w:r>
-      <w:proofErr w:type="spellEnd"/>
-      <w:r>
-        <w:rPr>
-          <w:rFonts w:hint="eastAsia"/>
-        </w:rPr>
-        <w:t>)</w:t>
-      </w:r>
-      <w:bookmarkStart w:id="0" w:name="_GoBack"/>
-      <w:bookmarkEnd w:id="0"/>
+          <w:highlight w:val="yellow"/>
+        </w:rPr>
+        <w:t xml:space="preserve"> 저장하고 불러오기 (Room 이용) (구현)</w:t>
+      </w:r>
     </w:p>
     <w:p>
       <w:pPr>
@@ -409,9 +349,6 @@
           <w:numId w:val="1"/>
         </w:numPr>
         <w:ind w:leftChars="0"/>
-        <w:rPr>
-          <w:rFonts w:hint="eastAsia"/>
-        </w:rPr>
       </w:pPr>
       <w:r>
         <w:rPr>
@@ -431,21 +368,19 @@
         <w:rPr>
           <w:rFonts w:hint="eastAsia"/>
         </w:rPr>
-        <w:t xml:space="preserve"> 실시간 scan해 대조 (</w:t>
-      </w:r>
-      <w:proofErr w:type="spellStart"/>
-      <w:r>
-        <w:rPr>
-          <w:rFonts w:hint="eastAsia"/>
-        </w:rPr>
-        <w:t>미구현</w:t>
-      </w:r>
-      <w:proofErr w:type="spellEnd"/>
-      <w:r>
-        <w:rPr>
-          <w:rFonts w:hint="eastAsia"/>
-        </w:rPr>
-        <w:t>)</w:t>
+        <w:t xml:space="preserve"> 실시간 scan해 대조 (미</w:t>
+      </w:r>
+      <w:r>
+        <w:rPr>
+          <w:rFonts w:hint="eastAsia"/>
+        </w:rPr>
+        <w:t xml:space="preserve"> </w:t>
+      </w:r>
+      <w:r>
+        <w:rPr>
+          <w:rFonts w:hint="eastAsia"/>
+        </w:rPr>
+        <w:t>구현)</w:t>
       </w:r>
     </w:p>
     <w:p>
@@ -456,29 +391,24 @@
           <w:numId w:val="1"/>
         </w:numPr>
         <w:ind w:leftChars="0"/>
-        <w:rPr>
-          <w:rFonts w:hint="eastAsia"/>
-        </w:rPr>
-      </w:pPr>
-      <w:r>
-        <w:rPr>
-          <w:rFonts w:hint="eastAsia"/>
-        </w:rPr>
-        <w:t>시간 및 날짜 별 통계 (</w:t>
-      </w:r>
-      <w:proofErr w:type="spellStart"/>
-      <w:r>
-        <w:rPr>
-          <w:rFonts w:hint="eastAsia"/>
-        </w:rPr>
-        <w:t>미구현</w:t>
-      </w:r>
-      <w:proofErr w:type="spellEnd"/>
-      <w:r>
-        <w:rPr>
-          <w:rFonts w:hint="eastAsia"/>
-        </w:rPr>
-        <w:t>)</w:t>
+      </w:pPr>
+      <w:r>
+        <w:rPr>
+          <w:rFonts w:hint="eastAsia"/>
+        </w:rPr>
+        <w:t>시간 및 날짜 별 통계 (미</w:t>
+      </w:r>
+      <w:r>
+        <w:rPr>
+          <w:rFonts w:hint="eastAsia"/>
+        </w:rPr>
+        <w:t xml:space="preserve"> </w:t>
+      </w:r>
+      <w:r>
+        <w:rPr>
+          <w:rFonts w:hint="eastAsia"/>
+        </w:rPr>
+        <w:t>구현)</w:t>
       </w:r>
     </w:p>
     <w:p>
@@ -489,29 +419,24 @@
           <w:numId w:val="1"/>
         </w:numPr>
         <w:ind w:leftChars="0"/>
-        <w:rPr>
-          <w:rFonts w:hint="eastAsia"/>
-        </w:rPr>
-      </w:pPr>
-      <w:r>
-        <w:rPr>
-          <w:rFonts w:hint="eastAsia"/>
-        </w:rPr>
-        <w:t>직접 출 퇴근 설정 (</w:t>
-      </w:r>
-      <w:proofErr w:type="spellStart"/>
-      <w:r>
-        <w:rPr>
-          <w:rFonts w:hint="eastAsia"/>
-        </w:rPr>
-        <w:t>미구현</w:t>
-      </w:r>
-      <w:proofErr w:type="spellEnd"/>
-      <w:r>
-        <w:rPr>
-          <w:rFonts w:hint="eastAsia"/>
-        </w:rPr>
-        <w:t>)</w:t>
+      </w:pPr>
+      <w:r>
+        <w:rPr>
+          <w:rFonts w:hint="eastAsia"/>
+        </w:rPr>
+        <w:t>직접 출 퇴근 설정 (미</w:t>
+      </w:r>
+      <w:r>
+        <w:rPr>
+          <w:rFonts w:hint="eastAsia"/>
+        </w:rPr>
+        <w:t xml:space="preserve"> </w:t>
+      </w:r>
+      <w:r>
+        <w:rPr>
+          <w:rFonts w:hint="eastAsia"/>
+        </w:rPr>
+        <w:t>구현)</w:t>
       </w:r>
     </w:p>
     <w:p>
@@ -522,29 +447,24 @@
           <w:numId w:val="1"/>
         </w:numPr>
         <w:ind w:leftChars="0"/>
-        <w:rPr>
-          <w:rFonts w:hint="eastAsia"/>
-        </w:rPr>
-      </w:pPr>
-      <w:r>
-        <w:rPr>
-          <w:rFonts w:hint="eastAsia"/>
-        </w:rPr>
-        <w:t>출 퇴근시 notification (</w:t>
-      </w:r>
-      <w:proofErr w:type="spellStart"/>
-      <w:r>
-        <w:rPr>
-          <w:rFonts w:hint="eastAsia"/>
-        </w:rPr>
-        <w:t>미구현</w:t>
-      </w:r>
-      <w:proofErr w:type="spellEnd"/>
-      <w:r>
-        <w:rPr>
-          <w:rFonts w:hint="eastAsia"/>
-        </w:rPr>
-        <w:t>)</w:t>
+      </w:pPr>
+      <w:r>
+        <w:rPr>
+          <w:rFonts w:hint="eastAsia"/>
+        </w:rPr>
+        <w:t>출 퇴근시 notification (미</w:t>
+      </w:r>
+      <w:r>
+        <w:rPr>
+          <w:rFonts w:hint="eastAsia"/>
+        </w:rPr>
+        <w:t xml:space="preserve"> </w:t>
+      </w:r>
+      <w:r>
+        <w:rPr>
+          <w:rFonts w:hint="eastAsia"/>
+        </w:rPr>
+        <w:t>구현)</w:t>
       </w:r>
     </w:p>
     <w:p>
@@ -555,29 +475,24 @@
           <w:numId w:val="1"/>
         </w:numPr>
         <w:ind w:leftChars="0"/>
-        <w:rPr>
-          <w:rFonts w:hint="eastAsia"/>
-        </w:rPr>
-      </w:pPr>
-      <w:r>
-        <w:rPr>
-          <w:rFonts w:hint="eastAsia"/>
-        </w:rPr>
-        <w:t>설정 부분 (</w:t>
-      </w:r>
-      <w:proofErr w:type="spellStart"/>
-      <w:r>
-        <w:rPr>
-          <w:rFonts w:hint="eastAsia"/>
-        </w:rPr>
-        <w:t>미구현</w:t>
-      </w:r>
-      <w:proofErr w:type="spellEnd"/>
-      <w:r>
-        <w:rPr>
-          <w:rFonts w:hint="eastAsia"/>
-        </w:rPr>
-        <w:t>)</w:t>
+      </w:pPr>
+      <w:r>
+        <w:rPr>
+          <w:rFonts w:hint="eastAsia"/>
+        </w:rPr>
+        <w:t>설정 부분 (미</w:t>
+      </w:r>
+      <w:r>
+        <w:rPr>
+          <w:rFonts w:hint="eastAsia"/>
+        </w:rPr>
+        <w:t xml:space="preserve"> </w:t>
+      </w:r>
+      <w:r>
+        <w:rPr>
+          <w:rFonts w:hint="eastAsia"/>
+        </w:rPr>
+        <w:t>구현)</w:t>
       </w:r>
     </w:p>
     <w:p>
@@ -588,29 +503,24 @@
           <w:numId w:val="1"/>
         </w:numPr>
         <w:ind w:leftChars="0"/>
-        <w:rPr>
-          <w:rFonts w:hint="eastAsia"/>
-        </w:rPr>
-      </w:pPr>
-      <w:r>
-        <w:rPr>
-          <w:rFonts w:hint="eastAsia"/>
-        </w:rPr>
-        <w:t>MVVM으로 구성 (</w:t>
-      </w:r>
-      <w:proofErr w:type="spellStart"/>
-      <w:r>
-        <w:rPr>
-          <w:rFonts w:hint="eastAsia"/>
-        </w:rPr>
-        <w:t>미구현</w:t>
-      </w:r>
-      <w:proofErr w:type="spellEnd"/>
-      <w:r>
-        <w:rPr>
-          <w:rFonts w:hint="eastAsia"/>
-        </w:rPr>
-        <w:t>)</w:t>
+      </w:pPr>
+      <w:r>
+        <w:rPr>
+          <w:rFonts w:hint="eastAsia"/>
+        </w:rPr>
+        <w:t>MVVM으로 구성 (미</w:t>
+      </w:r>
+      <w:r>
+        <w:rPr>
+          <w:rFonts w:hint="eastAsia"/>
+        </w:rPr>
+        <w:t xml:space="preserve"> </w:t>
+      </w:r>
+      <w:r>
+        <w:rPr>
+          <w:rFonts w:hint="eastAsia"/>
+        </w:rPr>
+        <w:t>구현)</w:t>
       </w:r>
     </w:p>
     <w:p>

--- a/Wifi 검색 및 감지 프로젝트.docx
+++ b/Wifi 검색 및 감지 프로젝트.docx
@@ -153,15 +153,7 @@
         <w:rPr>
           <w:rFonts w:hint="eastAsia"/>
         </w:rPr>
-        <w:t xml:space="preserve"> (아마 기존 라이브러</w:t>
-      </w:r>
-      <w:bookmarkStart w:id="0" w:name="_GoBack"/>
-      <w:bookmarkEnd w:id="0"/>
-      <w:r>
-        <w:rPr>
-          <w:rFonts w:hint="eastAsia"/>
-        </w:rPr>
-        <w:t>리 이용) 이용해 날짜 별 기록 (미</w:t>
+        <w:t xml:space="preserve"> (아마 기존 라이브러리 이용) 이용해 날짜 별 기록 (미</w:t>
       </w:r>
       <w:r>
         <w:rPr>
@@ -228,6 +220,7 @@
         </w:numPr>
         <w:ind w:leftChars="0"/>
         <w:rPr>
+          <w:rFonts w:hint="eastAsia"/>
           <w:highlight w:val="yellow"/>
         </w:rPr>
       </w:pPr>
@@ -272,11 +265,15 @@
           <w:numId w:val="1"/>
         </w:numPr>
         <w:ind w:leftChars="0"/>
+        <w:rPr>
+          <w:highlight w:val="yellow"/>
+        </w:rPr>
       </w:pPr>
       <w:proofErr w:type="spellStart"/>
       <w:r>
         <w:rPr>
           <w:rFonts w:hint="eastAsia"/>
+          <w:highlight w:val="yellow"/>
         </w:rPr>
         <w:t>Wifi</w:t>
       </w:r>
@@ -284,32 +281,23 @@
       <w:r>
         <w:rPr>
           <w:rFonts w:hint="eastAsia"/>
-        </w:rPr>
-        <w:t xml:space="preserve"> connect</w:t>
-      </w:r>
-      <w:r>
-        <w:rPr>
-          <w:rFonts w:hint="eastAsia"/>
-        </w:rPr>
-        <w:t>ion 으로 출퇴근 여부</w:t>
-      </w:r>
-      <w:r>
-        <w:rPr>
-          <w:rFonts w:hint="eastAsia"/>
-        </w:rPr>
-        <w:t xml:space="preserve"> (미</w:t>
-      </w:r>
-      <w:r>
-        <w:rPr>
-          <w:rFonts w:hint="eastAsia"/>
+          <w:highlight w:val="yellow"/>
         </w:rPr>
         <w:t xml:space="preserve"> </w:t>
       </w:r>
       <w:r>
         <w:rPr>
           <w:rFonts w:hint="eastAsia"/>
-        </w:rPr>
-        <w:t>구현 / 모름)</w:t>
+          <w:highlight w:val="yellow"/>
+        </w:rPr>
+        <w:t>나의 리스트에 저장 및 삭제</w:t>
+      </w:r>
+      <w:r>
+        <w:rPr>
+          <w:rFonts w:hint="eastAsia"/>
+          <w:highlight w:val="yellow"/>
+        </w:rPr>
+        <w:t xml:space="preserve"> (Room 이용) (구현)</w:t>
       </w:r>
     </w:p>
     <w:p>
@@ -321,14 +309,13 @@
         </w:numPr>
         <w:ind w:leftChars="0"/>
         <w:rPr>
-          <w:highlight w:val="yellow"/>
+          <w:rFonts w:hint="eastAsia"/>
         </w:rPr>
       </w:pPr>
       <w:proofErr w:type="spellStart"/>
       <w:r>
         <w:rPr>
           <w:rFonts w:hint="eastAsia"/>
-          <w:highlight w:val="yellow"/>
         </w:rPr>
         <w:t>Wifi</w:t>
       </w:r>
@@ -336,9 +323,118 @@
       <w:r>
         <w:rPr>
           <w:rFonts w:hint="eastAsia"/>
-          <w:highlight w:val="yellow"/>
-        </w:rPr>
-        <w:t xml:space="preserve"> 저장하고 불러오기 (Room 이용) (구현)</w:t>
+        </w:rPr>
+        <w:t xml:space="preserve"> connect</w:t>
+      </w:r>
+      <w:r>
+        <w:rPr>
+          <w:rFonts w:hint="eastAsia"/>
+        </w:rPr>
+        <w:t>ion 으로 출퇴근 여부</w:t>
+      </w:r>
+      <w:r>
+        <w:rPr>
+          <w:rFonts w:hint="eastAsia"/>
+        </w:rPr>
+        <w:t xml:space="preserve"> (미</w:t>
+      </w:r>
+      <w:r>
+        <w:rPr>
+          <w:rFonts w:hint="eastAsia"/>
+        </w:rPr>
+        <w:t xml:space="preserve"> </w:t>
+      </w:r>
+      <w:r>
+        <w:rPr>
+          <w:rFonts w:hint="eastAsia"/>
+        </w:rPr>
+        <w:t>구현 / 모름)</w:t>
+      </w:r>
+    </w:p>
+    <w:p>
+      <w:pPr>
+        <w:pStyle w:val="a3"/>
+        <w:numPr>
+          <w:ilvl w:val="1"/>
+          <w:numId w:val="1"/>
+        </w:numPr>
+        <w:ind w:leftChars="0"/>
+        <w:rPr>
+          <w:rFonts w:hint="eastAsia"/>
+        </w:rPr>
+      </w:pPr>
+      <w:r>
+        <w:rPr>
+          <w:rFonts w:hint="eastAsia"/>
+        </w:rPr>
+        <w:t xml:space="preserve">리스트 중에 선택해 </w:t>
+      </w:r>
+      <w:r>
+        <w:t>Boolean</w:t>
+      </w:r>
+      <w:r>
+        <w:rPr>
+          <w:rFonts w:hint="eastAsia"/>
+        </w:rPr>
+        <w:t xml:space="preserve"> 값으로 기준 </w:t>
+      </w:r>
+      <w:proofErr w:type="spellStart"/>
+      <w:r>
+        <w:rPr>
+          <w:rFonts w:hint="eastAsia"/>
+        </w:rPr>
+        <w:t>wifi</w:t>
+      </w:r>
+      <w:proofErr w:type="spellEnd"/>
+      <w:r>
+        <w:rPr>
+          <w:rFonts w:hint="eastAsia"/>
+        </w:rPr>
+        <w:t xml:space="preserve"> 선택해 </w:t>
+      </w:r>
+      <w:proofErr w:type="spellStart"/>
+      <w:r>
+        <w:rPr>
+          <w:rFonts w:hint="eastAsia"/>
+        </w:rPr>
+        <w:t>scanresult</w:t>
+      </w:r>
+      <w:proofErr w:type="spellEnd"/>
+      <w:r>
+        <w:rPr>
+          <w:rFonts w:hint="eastAsia"/>
+        </w:rPr>
+        <w:t>와 대조</w:t>
+      </w:r>
+    </w:p>
+    <w:p>
+      <w:pPr>
+        <w:pStyle w:val="a3"/>
+        <w:numPr>
+          <w:ilvl w:val="1"/>
+          <w:numId w:val="1"/>
+        </w:numPr>
+        <w:ind w:leftChars="0"/>
+      </w:pPr>
+      <w:r>
+        <w:rPr>
+          <w:rFonts w:hint="eastAsia"/>
+        </w:rPr>
+        <w:t xml:space="preserve">대조와 맞아 떨어지는 리스트를 </w:t>
+      </w:r>
+      <w:proofErr w:type="spellStart"/>
+      <w:r>
+        <w:rPr>
+          <w:rFonts w:hint="eastAsia"/>
+        </w:rPr>
+        <w:t>mainfragment</w:t>
+      </w:r>
+      <w:proofErr w:type="spellEnd"/>
+      <w:r>
+        <w:rPr>
+          <w:rFonts w:hint="eastAsia"/>
+        </w:rPr>
+        <w:t>로 상태 출력</w:t>
       </w:r>
     </w:p>
     <w:p>
@@ -350,6 +446,7 @@
         </w:numPr>
         <w:ind w:leftChars="0"/>
       </w:pPr>
+      <w:bookmarkStart w:id="0" w:name="_GoBack"/>
       <w:r>
         <w:rPr>
           <w:rFonts w:hint="eastAsia"/>
@@ -383,6 +480,7 @@
         <w:t>구현)</w:t>
       </w:r>
     </w:p>
+    <w:bookmarkEnd w:id="0"/>
     <w:p>
       <w:pPr>
         <w:pStyle w:val="a3"/>
@@ -556,7 +654,7 @@
         <w:rFonts w:ascii="맑은 고딕" w:eastAsia="맑은 고딕" w:hAnsi="맑은 고딕" w:cstheme="minorBidi" w:hint="eastAsia"/>
       </w:rPr>
     </w:lvl>
-    <w:lvl w:ilvl="1" w:tplc="04090003" w:tentative="1">
+    <w:lvl w:ilvl="1" w:tplc="04090003">
       <w:start w:val="1"/>
       <w:numFmt w:val="bullet"/>
       <w:lvlText w:val=""/>

--- a/Wifi 검색 및 감지 프로젝트.docx
+++ b/Wifi 검색 및 감지 프로젝트.docx
@@ -220,7 +220,6 @@
         </w:numPr>
         <w:ind w:leftChars="0"/>
         <w:rPr>
-          <w:rFonts w:hint="eastAsia"/>
           <w:highlight w:val="yellow"/>
         </w:rPr>
       </w:pPr>
@@ -308,9 +307,6 @@
           <w:numId w:val="1"/>
         </w:numPr>
         <w:ind w:leftChars="0"/>
-        <w:rPr>
-          <w:rFonts w:hint="eastAsia"/>
-        </w:rPr>
       </w:pPr>
       <w:proofErr w:type="spellStart"/>
       <w:r>
@@ -359,9 +355,6 @@
           <w:numId w:val="1"/>
         </w:numPr>
         <w:ind w:leftChars="0"/>
-        <w:rPr>
-          <w:rFonts w:hint="eastAsia"/>
-        </w:rPr>
       </w:pPr>
       <w:r>
         <w:rPr>
@@ -446,26 +439,58 @@
         </w:numPr>
         <w:ind w:leftChars="0"/>
       </w:pPr>
+      <w:r>
+        <w:rPr>
+          <w:rFonts w:hint="eastAsia"/>
+        </w:rPr>
+        <w:t xml:space="preserve">저장된 </w:t>
+      </w:r>
+      <w:proofErr w:type="spellStart"/>
+      <w:r>
+        <w:rPr>
+          <w:rFonts w:hint="eastAsia"/>
+        </w:rPr>
+        <w:t>Wifi</w:t>
+      </w:r>
+      <w:proofErr w:type="spellEnd"/>
+      <w:r>
+        <w:rPr>
+          <w:rFonts w:hint="eastAsia"/>
+        </w:rPr>
+        <w:t xml:space="preserve"> 실시간 scan해 대조 (미</w:t>
+      </w:r>
+      <w:r>
+        <w:rPr>
+          <w:rFonts w:hint="eastAsia"/>
+        </w:rPr>
+        <w:t xml:space="preserve"> </w:t>
+      </w:r>
+      <w:r>
+        <w:rPr>
+          <w:rFonts w:hint="eastAsia"/>
+        </w:rPr>
+        <w:t>구현)</w:t>
+      </w:r>
       <w:bookmarkStart w:id="0" w:name="_GoBack"/>
-      <w:r>
-        <w:rPr>
-          <w:rFonts w:hint="eastAsia"/>
-        </w:rPr>
-        <w:t xml:space="preserve">저장된 </w:t>
-      </w:r>
-      <w:proofErr w:type="spellStart"/>
-      <w:r>
-        <w:rPr>
-          <w:rFonts w:hint="eastAsia"/>
-        </w:rPr>
-        <w:t>Wifi</w:t>
-      </w:r>
-      <w:proofErr w:type="spellEnd"/>
-      <w:r>
-        <w:rPr>
-          <w:rFonts w:hint="eastAsia"/>
-        </w:rPr>
-        <w:t xml:space="preserve"> 실시간 scan해 대조 (미</w:t>
+      <w:bookmarkEnd w:id="0"/>
+    </w:p>
+    <w:p>
+      <w:pPr>
+        <w:pStyle w:val="a3"/>
+        <w:numPr>
+          <w:ilvl w:val="0"/>
+          <w:numId w:val="1"/>
+        </w:numPr>
+        <w:ind w:leftChars="0"/>
+        <w:rPr>
+          <w:rFonts w:hint="eastAsia"/>
+        </w:rPr>
+      </w:pPr>
+      <w:r>
+        <w:rPr>
+          <w:rFonts w:hint="eastAsia"/>
+        </w:rPr>
+        <w:t>시간 및 날짜 별 통계 (미</w:t>
       </w:r>
       <w:r>
         <w:rPr>
@@ -480,34 +505,112 @@
         <w:t>구현)</w:t>
       </w:r>
     </w:p>
-    <w:bookmarkEnd w:id="0"/>
-    <w:p>
-      <w:pPr>
-        <w:pStyle w:val="a3"/>
-        <w:numPr>
-          <w:ilvl w:val="0"/>
-          <w:numId w:val="1"/>
-        </w:numPr>
-        <w:ind w:leftChars="0"/>
-      </w:pPr>
-      <w:r>
-        <w:rPr>
-          <w:rFonts w:hint="eastAsia"/>
-        </w:rPr>
-        <w:t>시간 및 날짜 별 통계 (미</w:t>
-      </w:r>
-      <w:r>
-        <w:rPr>
-          <w:rFonts w:hint="eastAsia"/>
-        </w:rPr>
-        <w:t xml:space="preserve"> </w:t>
-      </w:r>
-      <w:r>
-        <w:rPr>
-          <w:rFonts w:hint="eastAsia"/>
-        </w:rPr>
-        <w:t>구현)</w:t>
-      </w:r>
+    <w:p>
+      <w:pPr>
+        <w:pStyle w:val="a3"/>
+        <w:numPr>
+          <w:ilvl w:val="1"/>
+          <w:numId w:val="1"/>
+        </w:numPr>
+        <w:ind w:leftChars="0"/>
+        <w:rPr>
+          <w:rFonts w:hint="eastAsia"/>
+        </w:rPr>
+      </w:pPr>
+      <w:r>
+        <w:rPr>
+          <w:rFonts w:hint="eastAsia"/>
+        </w:rPr>
+        <w:t>시간 변수 (</w:t>
+      </w:r>
+      <w:proofErr w:type="spellStart"/>
+      <w:r>
+        <w:rPr>
+          <w:rFonts w:hint="eastAsia"/>
+        </w:rPr>
+        <w:t>startTime</w:t>
+      </w:r>
+      <w:proofErr w:type="spellEnd"/>
+      <w:r>
+        <w:rPr>
+          <w:rFonts w:hint="eastAsia"/>
+        </w:rPr>
+        <w:t xml:space="preserve">, </w:t>
+      </w:r>
+      <w:proofErr w:type="spellStart"/>
+      <w:r>
+        <w:rPr>
+          <w:rFonts w:hint="eastAsia"/>
+        </w:rPr>
+        <w:t>calstartTime</w:t>
+      </w:r>
+      <w:proofErr w:type="spellEnd"/>
+      <w:r>
+        <w:rPr>
+          <w:rFonts w:hint="eastAsia"/>
+        </w:rPr>
+        <w:t>(</w:t>
+      </w:r>
+      <w:proofErr w:type="spellStart"/>
+      <w:r>
+        <w:rPr>
+          <w:rFonts w:hint="eastAsia"/>
+        </w:rPr>
+        <w:t>db</w:t>
+      </w:r>
+      <w:proofErr w:type="spellEnd"/>
+      <w:r>
+        <w:rPr>
+          <w:rFonts w:hint="eastAsia"/>
+        </w:rPr>
+        <w:t xml:space="preserve">저장 및 계산), </w:t>
+      </w:r>
+      <w:proofErr w:type="spellStart"/>
+      <w:r>
+        <w:rPr>
+          <w:rFonts w:hint="eastAsia"/>
+        </w:rPr>
+        <w:t>endTime</w:t>
+      </w:r>
+      <w:proofErr w:type="spellEnd"/>
+      <w:r>
+        <w:rPr>
+          <w:rFonts w:hint="eastAsia"/>
+        </w:rPr>
+        <w:t xml:space="preserve">, </w:t>
+      </w:r>
+      <w:proofErr w:type="spellStart"/>
+      <w:r>
+        <w:rPr>
+          <w:rFonts w:hint="eastAsia"/>
+        </w:rPr>
+        <w:t>calendTime</w:t>
+      </w:r>
+      <w:proofErr w:type="spellEnd"/>
+      <w:r>
+        <w:rPr>
+          <w:rFonts w:hint="eastAsia"/>
+        </w:rPr>
+        <w:t>(//</w:t>
+      </w:r>
+      <w:proofErr w:type="gramStart"/>
+      <w:r>
+        <w:rPr>
+          <w:rFonts w:hint="eastAsia"/>
+        </w:rPr>
+        <w:t>) )</w:t>
+      </w:r>
+      <w:proofErr w:type="gramEnd"/>
+    </w:p>
+    <w:p>
+      <w:pPr>
+        <w:pStyle w:val="a3"/>
+        <w:numPr>
+          <w:ilvl w:val="1"/>
+          <w:numId w:val="1"/>
+        </w:numPr>
+        <w:ind w:leftChars="0"/>
+      </w:pPr>
     </w:p>
     <w:p>
       <w:pPr>
